--- a/submission/Science/R2/cmol_SI_clean.docx
+++ b/submission/Science/R2/cmol_SI_clean.docx
@@ -1867,27 +1867,51 @@
         <w:rPr>
           <w:szCs w:val="24"/>
         </w:rPr>
-        <w:t xml:space="preserve">. Species </w:t>
-      </w:r>
-      <w:r>
-        <w:rPr>
-          <w:szCs w:val="24"/>
-        </w:rPr>
-        <w:t>range boundary citations.</w:t>
+        <w:t xml:space="preserve">. </w:t>
+      </w:r>
+      <w:r>
+        <w:rPr>
+          <w:szCs w:val="24"/>
+        </w:rPr>
+        <w:t>Data sources for s</w:t>
+      </w:r>
+      <w:r>
+        <w:rPr>
+          <w:szCs w:val="24"/>
+        </w:rPr>
+        <w:t xml:space="preserve">pecies </w:t>
+      </w:r>
+      <w:r>
+        <w:rPr>
+          <w:szCs w:val="24"/>
+        </w:rPr>
+        <w:t>range boundar</w:t>
+      </w:r>
+      <w:r>
+        <w:rPr>
+          <w:szCs w:val="24"/>
+        </w:rPr>
+        <w:t>ies</w:t>
+      </w:r>
+      <w:r>
+        <w:rPr>
+          <w:szCs w:val="24"/>
+        </w:rPr>
+        <w:t>.</w:t>
       </w:r>
     </w:p>
     <w:tbl>
       <w:tblPr>
         <w:tblStyle w:val="PlainTable3"/>
-        <w:tblW w:w="7343" w:type="dxa"/>
+        <w:tblW w:w="8647" w:type="dxa"/>
         <w:tblLayout w:type="fixed"/>
         <w:tblLook w:val="04A0" w:firstRow="1" w:lastRow="0" w:firstColumn="1" w:lastColumn="0" w:noHBand="0" w:noVBand="1"/>
       </w:tblPr>
       <w:tblGrid>
         <w:gridCol w:w="2019"/>
         <w:gridCol w:w="2127"/>
-        <w:gridCol w:w="993"/>
-        <w:gridCol w:w="2204"/>
+        <w:gridCol w:w="2233"/>
+        <w:gridCol w:w="2268"/>
       </w:tblGrid>
       <w:tr>
         <w:trPr>
@@ -1941,7 +1965,7 @@
         </w:tc>
         <w:tc>
           <w:tcPr>
-            <w:tcW w:w="993" w:type="dxa"/>
+            <w:tcW w:w="2233" w:type="dxa"/>
           </w:tcPr>
           <w:p>
             <w:pPr>
@@ -1964,7 +1988,7 @@
         </w:tc>
         <w:tc>
           <w:tcPr>
-            <w:tcW w:w="2204" w:type="dxa"/>
+            <w:tcW w:w="2268" w:type="dxa"/>
           </w:tcPr>
           <w:p>
             <w:pPr>
@@ -2038,7 +2062,7 @@
         </w:tc>
         <w:tc>
           <w:tcPr>
-            <w:tcW w:w="993" w:type="dxa"/>
+            <w:tcW w:w="2233" w:type="dxa"/>
           </w:tcPr>
           <w:p>
             <w:pPr>
@@ -2052,11 +2076,70 @@
                 <w:u w:val="single"/>
               </w:rPr>
             </w:pPr>
-          </w:p>
-        </w:tc>
-        <w:tc>
-          <w:tcPr>
-            <w:tcW w:w="2204" w:type="dxa"/>
+            <w:r>
+              <w:rPr>
+                <w:color w:val="0563C1"/>
+                <w:sz w:val="18"/>
+                <w:szCs w:val="18"/>
+                <w:u w:val="single"/>
+              </w:rPr>
+              <w:fldChar w:fldCharType="begin"/>
+            </w:r>
+            <w:r>
+              <w:rPr>
+                <w:color w:val="0563C1"/>
+                <w:sz w:val="18"/>
+                <w:szCs w:val="18"/>
+                <w:u w:val="single"/>
+              </w:rPr>
+              <w:instrText xml:space="preserve"> ADDIN ZOTERO_ITEM CSL_CITATION {"citationID":"5eC4ujVA","properties":{"formattedCitation":"({\\i{}11})","plainCitation":"(11)","noteIndex":0},"citationItems":[{"id":5288,"uris":["http://zotero.org/users/6749014/items/F5ZS9ZN8"],"itemData":{"id":5288,"type":"webpage","abstract":"Established in 1964, the IUCN Red List of Threatened Species has evolved to become the world’s most comprehensive information source on the global conservation status of animal, fungi and plant species.","container-title":"American Bison-IUCN Red List of Threatened Species","title":"American Bison-IUCN Red List of Threatened Species","URL":"https://www.iucnredlist.org/species/2815/123789863","accessed":{"date-parts":[["2023",4,20]]}}}],"schema":"https://github.com/citation-style-language/schema/raw/master/csl-citation.json"} </w:instrText>
+            </w:r>
+            <w:r>
+              <w:rPr>
+                <w:color w:val="0563C1"/>
+                <w:sz w:val="18"/>
+                <w:szCs w:val="18"/>
+                <w:u w:val="single"/>
+              </w:rPr>
+              <w:fldChar w:fldCharType="separate"/>
+            </w:r>
+            <w:r>
+              <w:rPr>
+                <w:color w:val="00FFFF"/>
+                <w:sz w:val="18"/>
+              </w:rPr>
+              <w:t>(</w:t>
+            </w:r>
+            <w:r>
+              <w:rPr>
+                <w:i/>
+                <w:iCs/>
+                <w:color w:val="00FFFF"/>
+                <w:sz w:val="18"/>
+              </w:rPr>
+              <w:t>11</w:t>
+            </w:r>
+            <w:r>
+              <w:rPr>
+                <w:color w:val="00FFFF"/>
+                <w:sz w:val="18"/>
+              </w:rPr>
+              <w:t>)</w:t>
+            </w:r>
+            <w:r>
+              <w:rPr>
+                <w:color w:val="0563C1"/>
+                <w:sz w:val="18"/>
+                <w:szCs w:val="18"/>
+                <w:u w:val="single"/>
+              </w:rPr>
+              <w:fldChar w:fldCharType="end"/>
+            </w:r>
+          </w:p>
+        </w:tc>
+        <w:tc>
+          <w:tcPr>
+            <w:tcW w:w="2268" w:type="dxa"/>
           </w:tcPr>
           <w:p>
             <w:pPr>
@@ -2070,6 +2153,24 @@
                 <w:u w:val="single"/>
               </w:rPr>
             </w:pPr>
+            <w:r>
+              <w:rPr>
+                <w:color w:val="0563C1"/>
+                <w:sz w:val="18"/>
+                <w:szCs w:val="18"/>
+                <w:u w:val="single"/>
+              </w:rPr>
+              <w:t>IUCN</w:t>
+            </w:r>
+            <w:r>
+              <w:rPr>
+                <w:color w:val="0563C1"/>
+                <w:sz w:val="18"/>
+                <w:szCs w:val="18"/>
+                <w:u w:val="single"/>
+              </w:rPr>
+              <w:t xml:space="preserve"> red list</w:t>
+            </w:r>
           </w:p>
         </w:tc>
       </w:tr>
@@ -2124,22 +2225,82 @@
         </w:tc>
         <w:tc>
           <w:tcPr>
-            <w:tcW w:w="993" w:type="dxa"/>
-          </w:tcPr>
-          <w:p>
-            <w:pPr>
-              <w:spacing w:line="480" w:lineRule="auto"/>
+            <w:tcW w:w="2233" w:type="dxa"/>
+          </w:tcPr>
+          <w:p>
+            <w:pPr>
+              <w:spacing w:line="480" w:lineRule="auto"/>
+              <w:jc w:val="center"/>
               <w:cnfStyle w:val="000000000000" w:firstRow="0" w:lastRow="0" w:firstColumn="0" w:lastColumn="0" w:oddVBand="0" w:evenVBand="0" w:oddHBand="0" w:evenHBand="0" w:firstRowFirstColumn="0" w:firstRowLastColumn="0" w:lastRowFirstColumn="0" w:lastRowLastColumn="0"/>
               <w:rPr>
                 <w:sz w:val="18"/>
                 <w:szCs w:val="18"/>
               </w:rPr>
             </w:pPr>
-          </w:p>
-        </w:tc>
-        <w:tc>
-          <w:tcPr>
-            <w:tcW w:w="2204" w:type="dxa"/>
+            <w:r>
+              <w:rPr>
+                <w:color w:val="0563C1"/>
+                <w:sz w:val="18"/>
+                <w:szCs w:val="18"/>
+                <w:u w:val="single"/>
+              </w:rPr>
+              <w:fldChar w:fldCharType="begin"/>
+            </w:r>
+            <w:r>
+              <w:rPr>
+                <w:color w:val="0563C1"/>
+                <w:sz w:val="18"/>
+                <w:szCs w:val="18"/>
+                <w:u w:val="single"/>
+              </w:rPr>
+              <w:instrText xml:space="preserve"> ADDIN ZOTERO_ITEM CSL_CITATION {"citationID":"pJYbMIYO","properties":{"formattedCitation":"({\\i{}11})","plainCitation":"(11)","noteIndex":0},"citationItems":[{"id":5288,"uris":["http://zotero.org/users/6749014/items/F5ZS9ZN8"],"itemData":{"id":5288,"type":"webpage","abstract":"Established in 1964, the IUCN Red List of Threatened Species has evolved to become the world’s most comprehensive information source on the global conservation status of animal, fungi and plant species.","container-title":"American Bison-IUCN Red List of Threatened Species","title":"American Bison-IUCN Red List of Threatened Species","URL":"https://www.iucnredlist.org/species/2815/123789863","accessed":{"date-parts":[["2023",4,20]]}}}],"schema":"https://github.com/citation-style-language/schema/raw/master/csl-citation.json"} </w:instrText>
+            </w:r>
+            <w:r>
+              <w:rPr>
+                <w:color w:val="0563C1"/>
+                <w:sz w:val="18"/>
+                <w:szCs w:val="18"/>
+                <w:u w:val="single"/>
+              </w:rPr>
+              <w:fldChar w:fldCharType="separate"/>
+            </w:r>
+            <w:r>
+              <w:rPr>
+                <w:color w:val="00FFFF"/>
+                <w:sz w:val="18"/>
+              </w:rPr>
+              <w:t>(</w:t>
+            </w:r>
+            <w:r>
+              <w:rPr>
+                <w:i/>
+                <w:iCs/>
+                <w:color w:val="00FFFF"/>
+                <w:sz w:val="18"/>
+              </w:rPr>
+              <w:t>11</w:t>
+            </w:r>
+            <w:r>
+              <w:rPr>
+                <w:color w:val="00FFFF"/>
+                <w:sz w:val="18"/>
+              </w:rPr>
+              <w:t>)</w:t>
+            </w:r>
+            <w:r>
+              <w:rPr>
+                <w:color w:val="0563C1"/>
+                <w:sz w:val="18"/>
+                <w:szCs w:val="18"/>
+                <w:u w:val="single"/>
+              </w:rPr>
+              <w:fldChar w:fldCharType="end"/>
+            </w:r>
+          </w:p>
+        </w:tc>
+        <w:tc>
+          <w:tcPr>
+            <w:tcW w:w="2268" w:type="dxa"/>
           </w:tcPr>
           <w:p>
             <w:pPr>
@@ -2151,6 +2312,15 @@
                 <w:szCs w:val="18"/>
               </w:rPr>
             </w:pPr>
+            <w:r>
+              <w:rPr>
+                <w:color w:val="0563C1"/>
+                <w:sz w:val="18"/>
+                <w:szCs w:val="18"/>
+                <w:u w:val="single"/>
+              </w:rPr>
+              <w:t>IUCN green list</w:t>
+            </w:r>
           </w:p>
         </w:tc>
       </w:tr>
@@ -2206,7 +2376,7 @@
         </w:tc>
         <w:tc>
           <w:tcPr>
-            <w:tcW w:w="993" w:type="dxa"/>
+            <w:tcW w:w="2233" w:type="dxa"/>
           </w:tcPr>
           <w:p>
             <w:pPr>
@@ -2218,6 +2388,54 @@
                 <w:szCs w:val="18"/>
               </w:rPr>
             </w:pPr>
+            <w:r>
+              <w:rPr>
+                <w:sz w:val="18"/>
+                <w:szCs w:val="18"/>
+              </w:rPr>
+              <w:fldChar w:fldCharType="begin"/>
+            </w:r>
+            <w:r>
+              <w:rPr>
+                <w:sz w:val="18"/>
+                <w:szCs w:val="18"/>
+              </w:rPr>
+              <w:instrText xml:space="preserve"> ADDIN ZOTERO_ITEM CSL_CITATION {"citationID":"2nGMBWGA","properties":{"formattedCitation":"({\\i{}12})","plainCitation":"(12)","noteIndex":0},"citationItems":[{"id":5290,"uris":["http://zotero.org/users/6749014/items/7EA6C8PV"],"itemData":{"id":5290,"type":"webpage","abstract":"Established in 1964, the IUCN Red List of Threatened Species has evolved to become the world’s most comprehensive information source on the global conservation status of animal, fungi and plant species.","container-title":"Reindeer-IUCN Red List of Threatened Species","title":"Reindeer-The IUCN Red List of Threatened Species","URL":"https://www.iucnredlist.org/species/29742/22167140","accessed":{"date-parts":[["2023",4,20]]}}}],"schema":"https://github.com/citation-style-language/schema/raw/master/csl-citation.json"} </w:instrText>
+            </w:r>
+            <w:r>
+              <w:rPr>
+                <w:sz w:val="18"/>
+                <w:szCs w:val="18"/>
+              </w:rPr>
+              <w:fldChar w:fldCharType="separate"/>
+            </w:r>
+            <w:r>
+              <w:rPr>
+                <w:sz w:val="18"/>
+              </w:rPr>
+              <w:t>(</w:t>
+            </w:r>
+            <w:r>
+              <w:rPr>
+                <w:i/>
+                <w:iCs/>
+                <w:sz w:val="18"/>
+              </w:rPr>
+              <w:t>12</w:t>
+            </w:r>
+            <w:r>
+              <w:rPr>
+                <w:sz w:val="18"/>
+              </w:rPr>
+              <w:t>)</w:t>
+            </w:r>
+            <w:r>
+              <w:rPr>
+                <w:sz w:val="18"/>
+                <w:szCs w:val="18"/>
+              </w:rPr>
+              <w:fldChar w:fldCharType="end"/>
+            </w:r>
           </w:p>
           <w:p>
             <w:pPr>
@@ -2235,7 +2453,7 @@
         </w:tc>
         <w:tc>
           <w:tcPr>
-            <w:tcW w:w="2204" w:type="dxa"/>
+            <w:tcW w:w="2268" w:type="dxa"/>
           </w:tcPr>
           <w:p>
             <w:pPr>
@@ -2251,10 +2469,12 @@
             </w:pPr>
             <w:r>
               <w:rPr>
-                <w:sz w:val="18"/>
-                <w:szCs w:val="18"/>
-              </w:rPr>
-              <w:t>translated "sea of caribou" into a number (thousands) with uncertainty</w:t>
+                <w:color w:val="0563C1"/>
+                <w:sz w:val="18"/>
+                <w:szCs w:val="18"/>
+                <w:u w:val="single"/>
+              </w:rPr>
+              <w:t>IUCN red list</w:t>
             </w:r>
           </w:p>
         </w:tc>
@@ -2310,7 +2530,7 @@
         </w:tc>
         <w:tc>
           <w:tcPr>
-            <w:tcW w:w="993" w:type="dxa"/>
+            <w:tcW w:w="2233" w:type="dxa"/>
           </w:tcPr>
           <w:p>
             <w:pPr>
@@ -2322,12 +2542,55 @@
                 <w:szCs w:val="18"/>
               </w:rPr>
             </w:pPr>
-          </w:p>
-        </w:tc>
-        <w:tc>
-          <w:tcPr>
-            <w:tcW w:w="2204" w:type="dxa"/>
-          </w:tcPr>
+            <w:r>
+              <w:rPr>
+                <w:sz w:val="18"/>
+                <w:szCs w:val="18"/>
+              </w:rPr>
+              <w:fldChar w:fldCharType="begin"/>
+            </w:r>
+            <w:r>
+              <w:rPr>
+                <w:sz w:val="18"/>
+                <w:szCs w:val="18"/>
+              </w:rPr>
+              <w:instrText xml:space="preserve"> ADDIN ZOTERO_ITEM CSL_CITATION {"citationID":"DsF93fWR","properties":{"formattedCitation":"({\\i{}12})","plainCitation":"(12)","noteIndex":0},"citationItems":[{"id":5290,"uris":["http://zotero.org/users/6749014/items/7EA6C8PV"],"itemData":{"id":5290,"type":"webpage","abstract":"Established in 1964, the IUCN Red List of Threatened Species has evolved to become the world’s most comprehensive information source on the global conservation status of animal, fungi and plant species.","container-title":"Reindeer-IUCN Red List of Threatened Species","title":"Reindeer-The IUCN Red List of Threatened Species","URL":"https://www.iucnredlist.org/species/29742/22167140","accessed":{"date-parts":[["2023",4,20]]}}}],"schema":"https://github.com/citation-style-language/schema/raw/master/csl-citation.json"} </w:instrText>
+            </w:r>
+            <w:r>
+              <w:rPr>
+                <w:sz w:val="18"/>
+                <w:szCs w:val="18"/>
+              </w:rPr>
+              <w:fldChar w:fldCharType="separate"/>
+            </w:r>
+            <w:r>
+              <w:rPr>
+                <w:sz w:val="18"/>
+              </w:rPr>
+              <w:t>(</w:t>
+            </w:r>
+            <w:r>
+              <w:rPr>
+                <w:i/>
+                <w:iCs/>
+                <w:sz w:val="18"/>
+              </w:rPr>
+              <w:t>12</w:t>
+            </w:r>
+            <w:r>
+              <w:rPr>
+                <w:sz w:val="18"/>
+              </w:rPr>
+              <w:t>)</w:t>
+            </w:r>
+            <w:r>
+              <w:rPr>
+                <w:sz w:val="18"/>
+                <w:szCs w:val="18"/>
+              </w:rPr>
+              <w:fldChar w:fldCharType="end"/>
+            </w:r>
+          </w:p>
           <w:p>
             <w:pPr>
               <w:spacing w:line="480" w:lineRule="auto"/>
@@ -2338,6 +2601,31 @@
                 <w:szCs w:val="18"/>
               </w:rPr>
             </w:pPr>
+          </w:p>
+        </w:tc>
+        <w:tc>
+          <w:tcPr>
+            <w:tcW w:w="2268" w:type="dxa"/>
+          </w:tcPr>
+          <w:p>
+            <w:pPr>
+              <w:spacing w:line="480" w:lineRule="auto"/>
+              <w:jc w:val="center"/>
+              <w:cnfStyle w:val="000000000000" w:firstRow="0" w:lastRow="0" w:firstColumn="0" w:lastColumn="0" w:oddVBand="0" w:evenVBand="0" w:oddHBand="0" w:evenHBand="0" w:firstRowFirstColumn="0" w:firstRowLastColumn="0" w:lastRowFirstColumn="0" w:lastRowLastColumn="0"/>
+              <w:rPr>
+                <w:sz w:val="18"/>
+                <w:szCs w:val="18"/>
+              </w:rPr>
+            </w:pPr>
+            <w:r>
+              <w:rPr>
+                <w:color w:val="0563C1"/>
+                <w:sz w:val="18"/>
+                <w:szCs w:val="18"/>
+                <w:u w:val="single"/>
+              </w:rPr>
+              <w:t>IUCN red list</w:t>
+            </w:r>
           </w:p>
         </w:tc>
       </w:tr>
@@ -2394,7 +2682,7 @@
         </w:tc>
         <w:tc>
           <w:tcPr>
-            <w:tcW w:w="993" w:type="dxa"/>
+            <w:tcW w:w="2233" w:type="dxa"/>
           </w:tcPr>
           <w:p>
             <w:pPr>
@@ -2406,11 +2694,59 @@
                 <w:szCs w:val="18"/>
               </w:rPr>
             </w:pPr>
-          </w:p>
-        </w:tc>
-        <w:tc>
-          <w:tcPr>
-            <w:tcW w:w="2204" w:type="dxa"/>
+            <w:r>
+              <w:rPr>
+                <w:sz w:val="18"/>
+                <w:szCs w:val="18"/>
+              </w:rPr>
+              <w:fldChar w:fldCharType="begin"/>
+            </w:r>
+            <w:r>
+              <w:rPr>
+                <w:sz w:val="18"/>
+                <w:szCs w:val="18"/>
+              </w:rPr>
+              <w:instrText xml:space="preserve"> ADDIN ZOTERO_ITEM CSL_CITATION {"citationID":"YCHLwMqN","properties":{"formattedCitation":"({\\i{}13})","plainCitation":"(13)","noteIndex":0},"citationItems":[{"id":5292,"uris":["http://zotero.org/users/6749014/items/PNYLCZUQ"],"itemData":{"id":5292,"type":"post-weblog","abstract":"Genus Oncorhynchus Oncorhynchus is a genus of fish in the family Salmonidae; it contains the six species of Pacific salmon (Chinook, coho, sockeye, pink, chum, masu) as well as steelhead, …","container-title":"Wild Salmon Center","language":"en-US","title":"Pacific Salmon Atlas","URL":"https://wildsalmoncenter.org/salmon-species/","author":[{"family":"Creasman","given":"Jody"}],"accessed":{"date-parts":[["2023",4,20]]}}}],"schema":"https://github.com/citation-style-language/schema/raw/master/csl-citation.json"} </w:instrText>
+            </w:r>
+            <w:r>
+              <w:rPr>
+                <w:sz w:val="18"/>
+                <w:szCs w:val="18"/>
+              </w:rPr>
+              <w:fldChar w:fldCharType="separate"/>
+            </w:r>
+            <w:r>
+              <w:rPr>
+                <w:sz w:val="18"/>
+              </w:rPr>
+              <w:t>(</w:t>
+            </w:r>
+            <w:r>
+              <w:rPr>
+                <w:i/>
+                <w:iCs/>
+                <w:sz w:val="18"/>
+              </w:rPr>
+              <w:t>13</w:t>
+            </w:r>
+            <w:r>
+              <w:rPr>
+                <w:sz w:val="18"/>
+              </w:rPr>
+              <w:t>)</w:t>
+            </w:r>
+            <w:r>
+              <w:rPr>
+                <w:sz w:val="18"/>
+                <w:szCs w:val="18"/>
+              </w:rPr>
+              <w:fldChar w:fldCharType="end"/>
+            </w:r>
+          </w:p>
+        </w:tc>
+        <w:tc>
+          <w:tcPr>
+            <w:tcW w:w="2268" w:type="dxa"/>
           </w:tcPr>
           <w:p>
             <w:pPr>
@@ -2422,6 +2758,20 @@
                 <w:szCs w:val="18"/>
               </w:rPr>
             </w:pPr>
+            <w:r>
+              <w:rPr>
+                <w:sz w:val="18"/>
+                <w:szCs w:val="18"/>
+              </w:rPr>
+              <w:t>Atlas of Wild Salmon</w:t>
+            </w:r>
+            <w:r>
+              <w:rPr>
+                <w:sz w:val="18"/>
+                <w:szCs w:val="18"/>
+              </w:rPr>
+              <w:t>, multiple species compiled into composite map based on visible landmarks</w:t>
+            </w:r>
           </w:p>
         </w:tc>
       </w:tr>
@@ -2476,7 +2826,7 @@
         </w:tc>
         <w:tc>
           <w:tcPr>
-            <w:tcW w:w="993" w:type="dxa"/>
+            <w:tcW w:w="2233" w:type="dxa"/>
           </w:tcPr>
           <w:p>
             <w:pPr>
@@ -2488,11 +2838,59 @@
                 <w:szCs w:val="18"/>
               </w:rPr>
             </w:pPr>
-          </w:p>
-        </w:tc>
-        <w:tc>
-          <w:tcPr>
-            <w:tcW w:w="2204" w:type="dxa"/>
+            <w:r>
+              <w:rPr>
+                <w:sz w:val="18"/>
+                <w:szCs w:val="18"/>
+              </w:rPr>
+              <w:fldChar w:fldCharType="begin"/>
+            </w:r>
+            <w:r>
+              <w:rPr>
+                <w:sz w:val="18"/>
+                <w:szCs w:val="18"/>
+              </w:rPr>
+              <w:instrText xml:space="preserve"> ADDIN ZOTERO_ITEM CSL_CITATION {"citationID":"7tCGTdGi","properties":{"formattedCitation":"({\\i{}13})","plainCitation":"(13)","noteIndex":0},"citationItems":[{"id":5292,"uris":["http://zotero.org/users/6749014/items/PNYLCZUQ"],"itemData":{"id":5292,"type":"post-weblog","abstract":"Genus Oncorhynchus Oncorhynchus is a genus of fish in the family Salmonidae; it contains the six species of Pacific salmon (Chinook, coho, sockeye, pink, chum, masu) as well as steelhead, …","container-title":"Wild Salmon Center","language":"en-US","title":"Pacific Salmon Atlas","URL":"https://wildsalmoncenter.org/salmon-species/","author":[{"family":"Creasman","given":"Jody"}],"accessed":{"date-parts":[["2023",4,20]]}}}],"schema":"https://github.com/citation-style-language/schema/raw/master/csl-citation.json"} </w:instrText>
+            </w:r>
+            <w:r>
+              <w:rPr>
+                <w:sz w:val="18"/>
+                <w:szCs w:val="18"/>
+              </w:rPr>
+              <w:fldChar w:fldCharType="separate"/>
+            </w:r>
+            <w:r>
+              <w:rPr>
+                <w:sz w:val="18"/>
+              </w:rPr>
+              <w:t>(</w:t>
+            </w:r>
+            <w:r>
+              <w:rPr>
+                <w:i/>
+                <w:iCs/>
+                <w:sz w:val="18"/>
+              </w:rPr>
+              <w:t>13</w:t>
+            </w:r>
+            <w:r>
+              <w:rPr>
+                <w:sz w:val="18"/>
+              </w:rPr>
+              <w:t>)</w:t>
+            </w:r>
+            <w:r>
+              <w:rPr>
+                <w:sz w:val="18"/>
+                <w:szCs w:val="18"/>
+              </w:rPr>
+              <w:fldChar w:fldCharType="end"/>
+            </w:r>
+          </w:p>
+        </w:tc>
+        <w:tc>
+          <w:tcPr>
+            <w:tcW w:w="2268" w:type="dxa"/>
           </w:tcPr>
           <w:p>
             <w:pPr>
@@ -2504,6 +2902,20 @@
                 <w:szCs w:val="18"/>
               </w:rPr>
             </w:pPr>
+            <w:r>
+              <w:rPr>
+                <w:sz w:val="18"/>
+                <w:szCs w:val="18"/>
+              </w:rPr>
+              <w:t>Atlas of Wild Salmon</w:t>
+            </w:r>
+            <w:r>
+              <w:rPr>
+                <w:sz w:val="18"/>
+                <w:szCs w:val="18"/>
+              </w:rPr>
+              <w:t>, multiple species compiled into composite map based on visible landmarks</w:t>
+            </w:r>
           </w:p>
         </w:tc>
       </w:tr>
@@ -2536,23 +2948,43 @@
       </w:pPr>
       <w:r>
         <w:rPr>
-          <w:szCs w:val="24"/>
-        </w:rPr>
-        <w:t xml:space="preserve">Historical and current range boundaries </w:t>
-      </w:r>
-      <w:proofErr w:type="gramStart"/>
-      <w:r>
-        <w:rPr>
-          <w:szCs w:val="24"/>
-        </w:rPr>
-        <w:t>for  were</w:t>
-      </w:r>
-      <w:proofErr w:type="gramEnd"/>
-      <w:r>
-        <w:rPr>
-          <w:szCs w:val="24"/>
-        </w:rPr>
-        <w:t xml:space="preserve"> downloaded from the IUCN (</w:t>
+          <w:b/>
+          <w:bCs/>
+          <w:szCs w:val="24"/>
+        </w:rPr>
+        <w:t>Table S</w:t>
+      </w:r>
+      <w:r>
+        <w:rPr>
+          <w:b/>
+          <w:bCs/>
+          <w:szCs w:val="24"/>
+        </w:rPr>
+        <w:t>2</w:t>
+      </w:r>
+      <w:r>
+        <w:rPr>
+          <w:szCs w:val="24"/>
+        </w:rPr>
+        <w:t>. Species abundance estimates, ranges, and citations for Figure 2. In cases where no error was given for the population estimate, we used +/-</w:t>
+      </w:r>
+      <w:r>
+        <w:rPr>
+          <w:szCs w:val="24"/>
+        </w:rPr>
+        <w:t>25</w:t>
+      </w:r>
+      <w:r>
+        <w:rPr>
+          <w:szCs w:val="24"/>
+        </w:rPr>
+        <w:t>% for the plot in Figure 2</w:t>
+      </w:r>
+      <w:r>
+        <w:rPr>
+          <w:szCs w:val="24"/>
+        </w:rPr>
+        <w:t xml:space="preserve">, which we derived from the average error of 90% credible intervals around estimates in </w:t>
       </w:r>
       <w:r>
         <w:rPr>
@@ -2560,28 +2992,12 @@
         </w:rPr>
         <w:fldChar w:fldCharType="begin"/>
       </w:r>
-      <w:ins w:id="0" w:author="Clayton Lamb" w:date="2023-04-20T10:57:00Z">
-        <w:r>
-          <w:rPr>
-            <w:szCs w:val="24"/>
-          </w:rPr>
-          <w:instrText xml:space="preserve"> HYPERLINK "</w:instrText>
-        </w:r>
-      </w:ins>
-      <w:r>
-        <w:rPr>
-          <w:szCs w:val="24"/>
-        </w:rPr>
-        <w:instrText>https://www.iucnredlist.org/</w:instrText>
-      </w:r>
-      <w:ins w:id="1" w:author="Clayton Lamb" w:date="2023-04-20T10:57:00Z">
-        <w:r>
-          <w:rPr>
-            <w:szCs w:val="24"/>
-          </w:rPr>
-          <w:instrText xml:space="preserve">" </w:instrText>
-        </w:r>
-      </w:ins>
+      <w:r>
+        <w:rPr>
+          <w:szCs w:val="24"/>
+        </w:rPr>
+        <w:instrText xml:space="preserve"> ADDIN ZOTERO_ITEM CSL_CITATION {"citationID":"5FkhsHyE","properties":{"formattedCitation":"({\\i{}7})","plainCitation":"(7)","noteIndex":0},"citationItems":[{"id":36,"uris":["http://zotero.org/users/6749014/items/DFJSF878"],"itemData":{"id":36,"type":"article-journal","container-title":"Ecological Applications","license":"Creative Commons Attribution-NonCommercial-ShareAlike 4.0 International License (CC-BY-NC-SA)","title":"Demographic responses of nearly extirpated endangered mountain caribou to recovery actions in central British Columbia","author":[{"family":"McNay","given":"R. Scott"},{"family":"Lamb","given":"Clayton T."},{"family":"Giguere","given":"Line"},{"family":"Williams","given":"Sara"},{"family":"Martin","given":"Hans"},{"family":"Sutherland","given":"Glenn"},{"family":"Hebblewhite","given":"Mark"}],"issued":{"date-parts":[["2022"]]}}}],"schema":"https://github.com/citation-style-language/schema/raw/master/csl-citation.json"} </w:instrText>
+      </w:r>
       <w:r>
         <w:rPr>
           <w:szCs w:val="24"/>
@@ -2589,11 +3005,17 @@
         <w:fldChar w:fldCharType="separate"/>
       </w:r>
       <w:r>
-        <w:rPr>
-          <w:rStyle w:val="Hyperlink"/>
-          <w:szCs w:val="24"/>
-        </w:rPr>
-        <w:t>https://www.iucnredlist.org/</w:t>
+        <w:t>(</w:t>
+      </w:r>
+      <w:r>
+        <w:rPr>
+          <w:i/>
+          <w:iCs/>
+        </w:rPr>
+        <w:t>7</w:t>
+      </w:r>
+      <w:r>
+        <w:t>)</w:t>
       </w:r>
       <w:r>
         <w:rPr>
@@ -2605,38 +3027,13 @@
         <w:rPr>
           <w:szCs w:val="24"/>
         </w:rPr>
-        <w:t xml:space="preserve">) species range data </w:t>
-      </w:r>
-    </w:p>
-    <w:p>
-      <w:pPr>
-        <w:widowControl w:val="0"/>
-        <w:spacing w:line="480" w:lineRule="auto"/>
-        <w:rPr>
-          <w:szCs w:val="24"/>
-        </w:rPr>
-      </w:pPr>
-      <w:r>
-        <w:rPr>
-          <w:b/>
-          <w:bCs/>
-          <w:szCs w:val="24"/>
-        </w:rPr>
-        <w:t>Table S</w:t>
-      </w:r>
-      <w:r>
-        <w:rPr>
-          <w:b/>
-          <w:bCs/>
-          <w:szCs w:val="24"/>
-        </w:rPr>
-        <w:t>2</w:t>
-      </w:r>
-      <w:r>
-        <w:rPr>
-          <w:szCs w:val="24"/>
-        </w:rPr>
-        <w:t>. Species abundance estimates, ranges, and citations for Figure 2. In cases where no error was given for the population estimate, we used +/-15% for the plot in Figure 2.</w:t>
+        <w:t>.</w:t>
+      </w:r>
+      <w:r>
+        <w:rPr>
+          <w:szCs w:val="24"/>
+        </w:rPr>
+        <w:t xml:space="preserve"> </w:t>
       </w:r>
     </w:p>
     <w:p>
@@ -3029,7 +3426,7 @@
                 <w:szCs w:val="18"/>
                 <w:u w:val="single"/>
               </w:rPr>
-              <w:instrText xml:space="preserve"> ADDIN ZOTERO_ITEM CSL_CITATION {"citationID":"9CCG5ogt","properties":{"formattedCitation":"({\\i{}11})","plainCitation":"(11)","noteIndex":0},"citationItems":[{"id":1,"uris":["http://zotero.org/users/6749014/items/5JDAA4Z9"],"itemData":{"id":1,"type":"article-journal","container-title":"The Journal of American History","DOI":"10.2307/2079530","ISSN":"00218723","issue":"2","journalAbbreviation":"The Journal of American History","language":"en","page":"465","source":"DOI.org (Crossref)","title":"Bison Ecology and Bison Diplomacy: The Southern Plains from 1800 to 1850","title-short":"Bison Ecology and Bison Diplomacy","volume":"78","author":[{"family":"Flores","given":"Dan"}],"issued":{"date-parts":[["1991",9]]}}}],"schema":"https://github.com/citation-style-language/schema/raw/master/csl-citation.json"} </w:instrText>
+              <w:instrText xml:space="preserve"> ADDIN ZOTERO_ITEM CSL_CITATION {"citationID":"9CCG5ogt","properties":{"formattedCitation":"({\\i{}14})","plainCitation":"(14)","noteIndex":0},"citationItems":[{"id":1,"uris":["http://zotero.org/users/6749014/items/5JDAA4Z9"],"itemData":{"id":1,"type":"article-journal","container-title":"The Journal of American History","DOI":"10.2307/2079530","ISSN":"00218723","issue":"2","journalAbbreviation":"The Journal of American History","language":"en","page":"465","source":"DOI.org (Crossref)","title":"Bison Ecology and Bison Diplomacy: The Southern Plains from 1800 to 1850","title-short":"Bison Ecology and Bison Diplomacy","volume":"78","author":[{"family":"Flores","given":"Dan"}],"issued":{"date-parts":[["1991",9]]}}}],"schema":"https://github.com/citation-style-language/schema/raw/master/csl-citation.json"} </w:instrText>
             </w:r>
             <w:r>
               <w:rPr>
@@ -3054,7 +3451,7 @@
                 <w:color w:val="00FFFF"/>
                 <w:sz w:val="18"/>
               </w:rPr>
-              <w:t>11</w:t>
+              <w:t>14</w:t>
             </w:r>
             <w:r>
               <w:rPr>
@@ -3080,16 +3477,20 @@
           </w:tcPr>
           <w:p>
             <w:pPr>
-              <w:spacing w:line="480" w:lineRule="auto"/>
               <w:jc w:val="center"/>
               <w:cnfStyle w:val="000000100000" w:firstRow="0" w:lastRow="0" w:firstColumn="0" w:lastColumn="0" w:oddVBand="0" w:evenVBand="0" w:oddHBand="1" w:evenHBand="0" w:firstRowFirstColumn="0" w:firstRowLastColumn="0" w:lastRowFirstColumn="0" w:lastRowLastColumn="0"/>
               <w:rPr>
-                <w:color w:val="0563C1"/>
-                <w:sz w:val="18"/>
-                <w:szCs w:val="18"/>
-                <w:u w:val="single"/>
-              </w:rPr>
-            </w:pPr>
+                <w:sz w:val="18"/>
+                <w:szCs w:val="18"/>
+              </w:rPr>
+            </w:pPr>
+            <w:r>
+              <w:rPr>
+                <w:sz w:val="18"/>
+                <w:szCs w:val="18"/>
+              </w:rPr>
+              <w:t>Min/max range based on available habitat</w:t>
+            </w:r>
           </w:p>
         </w:tc>
       </w:tr>
@@ -3202,6 +3603,13 @@
                 <w:szCs w:val="18"/>
               </w:rPr>
             </w:pPr>
+            <w:r>
+              <w:rPr>
+                <w:sz w:val="18"/>
+                <w:szCs w:val="18"/>
+              </w:rPr>
+              <w:t>150</w:t>
+            </w:r>
           </w:p>
         </w:tc>
         <w:tc>
@@ -3218,6 +3626,13 @@
                 <w:szCs w:val="18"/>
               </w:rPr>
             </w:pPr>
+            <w:r>
+              <w:rPr>
+                <w:sz w:val="18"/>
+                <w:szCs w:val="18"/>
+              </w:rPr>
+              <w:t>250</w:t>
+            </w:r>
           </w:p>
         </w:tc>
         <w:tc>
@@ -3246,7 +3661,7 @@
                 <w:sz w:val="18"/>
                 <w:szCs w:val="18"/>
               </w:rPr>
-              <w:instrText xml:space="preserve"> ADDIN ZOTERO_ITEM CSL_CITATION {"citationID":"erRbIsge","properties":{"formattedCitation":"({\\i{}12})","plainCitation":"(12)","noteIndex":0},"citationItems":[{"id":5042,"uris":["http://zotero.org/users/6749014/items/FVFSUH7V"],"itemData":{"id":5042,"type":"webpage","title":"Bison | The Canadian Encyclopedia","URL":"https://www.thecanadianencyclopedia.ca/en/article/bison","accessed":{"date-parts":[["2023",2,2]]}}}],"schema":"https://github.com/citation-style-language/schema/raw/master/csl-citation.json"} </w:instrText>
+              <w:instrText xml:space="preserve"> ADDIN ZOTERO_ITEM CSL_CITATION {"citationID":"erRbIsge","properties":{"formattedCitation":"({\\i{}15})","plainCitation":"(15)","noteIndex":0},"citationItems":[{"id":5042,"uris":["http://zotero.org/users/6749014/items/FVFSUH7V"],"itemData":{"id":5042,"type":"webpage","title":"Bison | The Canadian Encyclopedia","URL":"https://www.thecanadianencyclopedia.ca/en/article/bison","accessed":{"date-parts":[["2023",2,2]]}}}],"schema":"https://github.com/citation-style-language/schema/raw/master/csl-citation.json"} </w:instrText>
             </w:r>
             <w:r>
               <w:rPr>
@@ -3267,7 +3682,7 @@
                 <w:iCs/>
                 <w:sz w:val="18"/>
               </w:rPr>
-              <w:t>12</w:t>
+              <w:t>15</w:t>
             </w:r>
             <w:r>
               <w:rPr>
@@ -3298,6 +3713,13 @@
                 <w:szCs w:val="18"/>
               </w:rPr>
             </w:pPr>
+            <w:r>
+              <w:rPr>
+                <w:sz w:val="18"/>
+                <w:szCs w:val="18"/>
+              </w:rPr>
+              <w:t>25% error</w:t>
+            </w:r>
           </w:p>
         </w:tc>
       </w:tr>
@@ -3411,6 +3833,13 @@
                 <w:szCs w:val="18"/>
               </w:rPr>
             </w:pPr>
+            <w:r>
+              <w:rPr>
+                <w:sz w:val="18"/>
+                <w:szCs w:val="18"/>
+              </w:rPr>
+              <w:t>22500</w:t>
+            </w:r>
           </w:p>
         </w:tc>
         <w:tc>
@@ -3427,6 +3856,13 @@
                 <w:szCs w:val="18"/>
               </w:rPr>
             </w:pPr>
+            <w:r>
+              <w:rPr>
+                <w:sz w:val="18"/>
+                <w:szCs w:val="18"/>
+              </w:rPr>
+              <w:t>37500</w:t>
+            </w:r>
           </w:p>
         </w:tc>
         <w:tc>
@@ -3457,7 +3893,7 @@
                 <w:sz w:val="18"/>
                 <w:szCs w:val="18"/>
               </w:rPr>
-              <w:instrText xml:space="preserve"> ADDIN ZOTERO_ITEM CSL_CITATION {"citationID":"FbxSGVH4","properties":{"formattedCitation":"({\\i{}12})","plainCitation":"(12)","noteIndex":0},"citationItems":[{"id":5042,"uris":["http://zotero.org/users/6749014/items/FVFSUH7V"],"itemData":{"id":5042,"type":"webpage","title":"Bison | The Canadian Encyclopedia","URL":"https://www.thecanadianencyclopedia.ca/en/article/bison","accessed":{"date-parts":[["2023",2,2]]}}}],"schema":"https://github.com/citation-style-language/schema/raw/master/csl-citation.json"} </w:instrText>
+              <w:instrText xml:space="preserve"> ADDIN ZOTERO_ITEM CSL_CITATION {"citationID":"FbxSGVH4","properties":{"formattedCitation":"({\\i{}15})","plainCitation":"(15)","noteIndex":0},"citationItems":[{"id":5042,"uris":["http://zotero.org/users/6749014/items/FVFSUH7V"],"itemData":{"id":5042,"type":"webpage","title":"Bison | The Canadian Encyclopedia","URL":"https://www.thecanadianencyclopedia.ca/en/article/bison","accessed":{"date-parts":[["2023",2,2]]}}}],"schema":"https://github.com/citation-style-language/schema/raw/master/csl-citation.json"} </w:instrText>
             </w:r>
             <w:r>
               <w:rPr>
@@ -3478,7 +3914,7 @@
                 <w:iCs/>
                 <w:sz w:val="18"/>
               </w:rPr>
-              <w:t>12</w:t>
+              <w:t>15</w:t>
             </w:r>
             <w:r>
               <w:rPr>
@@ -3511,6 +3947,13 @@
                 <w:u w:val="single"/>
               </w:rPr>
             </w:pPr>
+            <w:r>
+              <w:rPr>
+                <w:sz w:val="18"/>
+                <w:szCs w:val="18"/>
+              </w:rPr>
+              <w:t>25% error</w:t>
+            </w:r>
           </w:p>
         </w:tc>
       </w:tr>
@@ -3690,7 +4133,7 @@
                 <w:sz w:val="18"/>
                 <w:szCs w:val="18"/>
               </w:rPr>
-              <w:instrText xml:space="preserve"> ADDIN ZOTERO_ITEM CSL_CITATION {"citationID":"yi18MIa1","properties":{"formattedCitation":"({\\i{}13})","plainCitation":"(13)","noteIndex":0},"citationItems":[{"id":4801,"uris":["http://zotero.org/users/6749014/items/PM82IIPH"],"itemData":{"id":4801,"type":"report","event-place":"Moberly Lake, BC","page":"32","publisher-place":"Moberly Lake, BC","title":"Population and Distribution Objectives and Identification of Critical Habitat for Seven Herds of Woodland Caribou in the South Peace Area of British Columbia","author":[{"literal":"West Moberly First Nations"}],"issued":{"date-parts":[["2014"]]}}}],"schema":"https://github.com/citation-style-language/schema/raw/master/csl-citation.json"} </w:instrText>
+              <w:instrText xml:space="preserve"> ADDIN ZOTERO_ITEM CSL_CITATION {"citationID":"yi18MIa1","properties":{"formattedCitation":"({\\i{}16})","plainCitation":"(16)","noteIndex":0},"citationItems":[{"id":4801,"uris":["http://zotero.org/users/6749014/items/PM82IIPH"],"itemData":{"id":4801,"type":"report","event-place":"Moberly Lake, BC","page":"32","publisher-place":"Moberly Lake, BC","title":"Population and Distribution Objectives and Identification of Critical Habitat for Seven Herds of Woodland Caribou in the South Peace Area of British Columbia","author":[{"literal":"West Moberly First Nations"}],"issued":{"date-parts":[["2014"]]}}}],"schema":"https://github.com/citation-style-language/schema/raw/master/csl-citation.json"} </w:instrText>
             </w:r>
             <w:r>
               <w:rPr>
@@ -3711,7 +4154,7 @@
                 <w:iCs/>
                 <w:sz w:val="18"/>
               </w:rPr>
-              <w:t>13</w:t>
+              <w:t>16</w:t>
             </w:r>
             <w:r>
               <w:rPr>
@@ -3758,7 +4201,21 @@
                 <w:sz w:val="18"/>
                 <w:szCs w:val="18"/>
               </w:rPr>
-              <w:t>translated "sea of caribou" into a number (thousands) with uncertainty</w:t>
+              <w:t xml:space="preserve">translated "sea of caribou" into a number (thousands) with </w:t>
+            </w:r>
+            <w:r>
+              <w:rPr>
+                <w:sz w:val="18"/>
+                <w:szCs w:val="18"/>
+              </w:rPr>
+              <w:t xml:space="preserve">approximate </w:t>
+            </w:r>
+            <w:r>
+              <w:rPr>
+                <w:sz w:val="18"/>
+                <w:szCs w:val="18"/>
+              </w:rPr>
+              <w:t>uncertainty</w:t>
             </w:r>
           </w:p>
         </w:tc>
@@ -3882,6 +4339,13 @@
                 <w:szCs w:val="18"/>
               </w:rPr>
             </w:pPr>
+            <w:r>
+              <w:rPr>
+                <w:sz w:val="18"/>
+                <w:szCs w:val="18"/>
+              </w:rPr>
+              <w:t>35</w:t>
+            </w:r>
           </w:p>
         </w:tc>
         <w:tc>
@@ -3898,6 +4362,13 @@
                 <w:szCs w:val="18"/>
               </w:rPr>
             </w:pPr>
+            <w:r>
+              <w:rPr>
+                <w:sz w:val="18"/>
+                <w:szCs w:val="18"/>
+              </w:rPr>
+              <w:t>41</w:t>
+            </w:r>
           </w:p>
         </w:tc>
         <w:tc>
@@ -3978,6 +4449,13 @@
                 <w:szCs w:val="18"/>
               </w:rPr>
             </w:pPr>
+            <w:r>
+              <w:rPr>
+                <w:sz w:val="18"/>
+                <w:szCs w:val="18"/>
+              </w:rPr>
+              <w:t>Estimate and uncertainty from Integrated population model</w:t>
+            </w:r>
           </w:p>
         </w:tc>
       </w:tr>
@@ -4003,6 +4481,7 @@
                 <w:sz w:val="18"/>
                 <w:szCs w:val="18"/>
               </w:rPr>
+              <w:lastRenderedPageBreak/>
               <w:t>Caribou (Klinse-Za)</w:t>
             </w:r>
           </w:p>
@@ -4099,6 +4578,13 @@
                 <w:szCs w:val="18"/>
               </w:rPr>
             </w:pPr>
+            <w:r>
+              <w:rPr>
+                <w:sz w:val="18"/>
+                <w:szCs w:val="18"/>
+              </w:rPr>
+              <w:t>114</w:t>
+            </w:r>
           </w:p>
         </w:tc>
         <w:tc>
@@ -4115,6 +4601,13 @@
                 <w:szCs w:val="18"/>
               </w:rPr>
             </w:pPr>
+            <w:r>
+              <w:rPr>
+                <w:sz w:val="18"/>
+                <w:szCs w:val="18"/>
+              </w:rPr>
+              <w:t>114</w:t>
+            </w:r>
           </w:p>
         </w:tc>
         <w:tc>
@@ -4195,6 +4688,13 @@
                 <w:szCs w:val="18"/>
               </w:rPr>
             </w:pPr>
+            <w:r>
+              <w:rPr>
+                <w:sz w:val="18"/>
+                <w:szCs w:val="18"/>
+              </w:rPr>
+              <w:t>Census, all animals counted</w:t>
+            </w:r>
           </w:p>
         </w:tc>
       </w:tr>
@@ -4372,7 +4872,7 @@
                 <w:szCs w:val="18"/>
                 <w:u w:val="single"/>
               </w:rPr>
-              <w:instrText xml:space="preserve"> ADDIN ZOTERO_ITEM CSL_CITATION {"citationID":"3I2IR0pe","properties":{"formattedCitation":"({\\i{}14})","plainCitation":"(14)","noteIndex":0},"citationItems":[{"id":4614,"uris":["http://zotero.org/users/6749014/items/J5PLZCMT"],"itemData":{"id":4614,"type":"report","event-place":"Oregon, USA","number":"M/A-21","page":"16","publisher":"Oregon State University","publisher-place":"Oregon, USA","title":"Salmon Abundance and Diversity in Oregon Are We Making Progress?","author":[{"family":"Smith","given":"Courtland L."}],"issued":{"date-parts":[["2014"]]}}}],"schema":"https://github.com/citation-style-language/schema/raw/master/csl-citation.json"} </w:instrText>
+              <w:instrText xml:space="preserve"> ADDIN ZOTERO_ITEM CSL_CITATION {"citationID":"3I2IR0pe","properties":{"formattedCitation":"({\\i{}17})","plainCitation":"(17)","noteIndex":0},"citationItems":[{"id":4614,"uris":["http://zotero.org/users/6749014/items/J5PLZCMT"],"itemData":{"id":4614,"type":"report","event-place":"Oregon, USA","number":"M/A-21","page":"16","publisher":"Oregon State University","publisher-place":"Oregon, USA","title":"Salmon Abundance and Diversity in Oregon Are We Making Progress?","author":[{"family":"Smith","given":"Courtland L."}],"issued":{"date-parts":[["2014"]]}}}],"schema":"https://github.com/citation-style-language/schema/raw/master/csl-citation.json"} </w:instrText>
             </w:r>
             <w:r>
               <w:rPr>
@@ -4397,7 +4897,7 @@
                 <w:color w:val="00FFFF"/>
                 <w:sz w:val="18"/>
               </w:rPr>
-              <w:t>14</w:t>
+              <w:t>17</w:t>
             </w:r>
             <w:r>
               <w:rPr>
@@ -4423,16 +4923,20 @@
           </w:tcPr>
           <w:p>
             <w:pPr>
-              <w:spacing w:line="480" w:lineRule="auto"/>
               <w:jc w:val="center"/>
               <w:cnfStyle w:val="000000100000" w:firstRow="0" w:lastRow="0" w:firstColumn="0" w:lastColumn="0" w:oddVBand="0" w:evenVBand="0" w:oddHBand="1" w:evenHBand="0" w:firstRowFirstColumn="0" w:firstRowLastColumn="0" w:lastRowFirstColumn="0" w:lastRowLastColumn="0"/>
               <w:rPr>
-                <w:color w:val="0563C1"/>
-                <w:sz w:val="18"/>
-                <w:szCs w:val="18"/>
-                <w:u w:val="single"/>
-              </w:rPr>
-            </w:pPr>
+                <w:sz w:val="18"/>
+                <w:szCs w:val="18"/>
+              </w:rPr>
+            </w:pPr>
+            <w:r>
+              <w:rPr>
+                <w:sz w:val="18"/>
+                <w:szCs w:val="18"/>
+              </w:rPr>
+              <w:t>Approximate historic abundance from Figure 2b</w:t>
+            </w:r>
           </w:p>
         </w:tc>
       </w:tr>
@@ -4545,6 +5049,13 @@
                 <w:szCs w:val="18"/>
               </w:rPr>
             </w:pPr>
+            <w:r>
+              <w:rPr>
+                <w:sz w:val="18"/>
+                <w:szCs w:val="18"/>
+              </w:rPr>
+              <w:t>1125000</w:t>
+            </w:r>
           </w:p>
         </w:tc>
         <w:tc>
@@ -4561,6 +5072,13 @@
                 <w:szCs w:val="18"/>
               </w:rPr>
             </w:pPr>
+            <w:r>
+              <w:rPr>
+                <w:sz w:val="18"/>
+                <w:szCs w:val="18"/>
+              </w:rPr>
+              <w:t>1875000</w:t>
+            </w:r>
           </w:p>
         </w:tc>
         <w:tc>
@@ -4593,7 +5111,7 @@
                 <w:szCs w:val="18"/>
                 <w:u w:val="single"/>
               </w:rPr>
-              <w:instrText xml:space="preserve"> ADDIN ZOTERO_ITEM CSL_CITATION {"citationID":"aHaBiZTO","properties":{"formattedCitation":"({\\i{}14})","plainCitation":"(14)","noteIndex":0},"citationItems":[{"id":4614,"uris":["http://zotero.org/users/6749014/items/J5PLZCMT"],"itemData":{"id":4614,"type":"report","event-place":"Oregon, USA","number":"M/A-21","page":"16","publisher":"Oregon State University","publisher-place":"Oregon, USA","title":"Salmon Abundance and Diversity in Oregon Are We Making Progress?","author":[{"family":"Smith","given":"Courtland L."}],"issued":{"date-parts":[["2014"]]}}}],"schema":"https://github.com/citation-style-language/schema/raw/master/csl-citation.json"} </w:instrText>
+              <w:instrText xml:space="preserve"> ADDIN ZOTERO_ITEM CSL_CITATION {"citationID":"aHaBiZTO","properties":{"formattedCitation":"({\\i{}17})","plainCitation":"(17)","noteIndex":0},"citationItems":[{"id":4614,"uris":["http://zotero.org/users/6749014/items/J5PLZCMT"],"itemData":{"id":4614,"type":"report","event-place":"Oregon, USA","number":"M/A-21","page":"16","publisher":"Oregon State University","publisher-place":"Oregon, USA","title":"Salmon Abundance and Diversity in Oregon Are We Making Progress?","author":[{"family":"Smith","given":"Courtland L."}],"issued":{"date-parts":[["2014"]]}}}],"schema":"https://github.com/citation-style-language/schema/raw/master/csl-citation.json"} </w:instrText>
             </w:r>
             <w:r>
               <w:rPr>
@@ -4618,7 +5136,7 @@
                 <w:color w:val="00FFFF"/>
                 <w:sz w:val="18"/>
               </w:rPr>
-              <w:t>14</w:t>
+              <w:t>17</w:t>
             </w:r>
             <w:r>
               <w:rPr>
@@ -4652,6 +5170,13 @@
                 <w:szCs w:val="18"/>
               </w:rPr>
             </w:pPr>
+            <w:r>
+              <w:rPr>
+                <w:sz w:val="18"/>
+                <w:szCs w:val="18"/>
+              </w:rPr>
+              <w:t>25% error</w:t>
+            </w:r>
           </w:p>
         </w:tc>
       </w:tr>
@@ -4678,7 +5203,6 @@
                 <w:sz w:val="18"/>
                 <w:szCs w:val="18"/>
               </w:rPr>
-              <w:lastRenderedPageBreak/>
               <w:t>Pacific salmon (Columbia River)</w:t>
             </w:r>
           </w:p>
@@ -4766,6 +5290,13 @@
                 <w:szCs w:val="18"/>
               </w:rPr>
             </w:pPr>
+            <w:r>
+              <w:rPr>
+                <w:sz w:val="18"/>
+                <w:szCs w:val="18"/>
+              </w:rPr>
+              <w:t>1725000</w:t>
+            </w:r>
           </w:p>
         </w:tc>
         <w:tc>
@@ -4782,6 +5313,13 @@
                 <w:szCs w:val="18"/>
               </w:rPr>
             </w:pPr>
+            <w:r>
+              <w:rPr>
+                <w:sz w:val="18"/>
+                <w:szCs w:val="18"/>
+              </w:rPr>
+              <w:t>2875000</w:t>
+            </w:r>
           </w:p>
         </w:tc>
         <w:tc>
@@ -4814,7 +5352,7 @@
                 <w:szCs w:val="18"/>
                 <w:u w:val="single"/>
               </w:rPr>
-              <w:instrText xml:space="preserve"> ADDIN ZOTERO_ITEM CSL_CITATION {"citationID":"VOMzUc0O","properties":{"formattedCitation":"({\\i{}14})","plainCitation":"(14)","noteIndex":0},"citationItems":[{"id":4614,"uris":["http://zotero.org/users/6749014/items/J5PLZCMT"],"itemData":{"id":4614,"type":"report","event-place":"Oregon, USA","number":"M/A-21","page":"16","publisher":"Oregon State University","publisher-place":"Oregon, USA","title":"Salmon Abundance and Diversity in Oregon Are We Making Progress?","author":[{"family":"Smith","given":"Courtland L."}],"issued":{"date-parts":[["2014"]]}}}],"schema":"https://github.com/citation-style-language/schema/raw/master/csl-citation.json"} </w:instrText>
+              <w:instrText xml:space="preserve"> ADDIN ZOTERO_ITEM CSL_CITATION {"citationID":"VOMzUc0O","properties":{"formattedCitation":"({\\i{}17})","plainCitation":"(17)","noteIndex":0},"citationItems":[{"id":4614,"uris":["http://zotero.org/users/6749014/items/J5PLZCMT"],"itemData":{"id":4614,"type":"report","event-place":"Oregon, USA","number":"M/A-21","page":"16","publisher":"Oregon State University","publisher-place":"Oregon, USA","title":"Salmon Abundance and Diversity in Oregon Are We Making Progress?","author":[{"family":"Smith","given":"Courtland L."}],"issued":{"date-parts":[["2014"]]}}}],"schema":"https://github.com/citation-style-language/schema/raw/master/csl-citation.json"} </w:instrText>
             </w:r>
             <w:r>
               <w:rPr>
@@ -4839,7 +5377,7 @@
                 <w:color w:val="00FFFF"/>
                 <w:sz w:val="18"/>
               </w:rPr>
-              <w:t>14</w:t>
+              <w:t>17</w:t>
             </w:r>
             <w:r>
               <w:rPr>
@@ -4873,6 +5411,13 @@
                 <w:szCs w:val="18"/>
               </w:rPr>
             </w:pPr>
+            <w:r>
+              <w:rPr>
+                <w:sz w:val="18"/>
+                <w:szCs w:val="18"/>
+              </w:rPr>
+              <w:t>25% error</w:t>
+            </w:r>
           </w:p>
         </w:tc>
       </w:tr>
@@ -4979,14 +5524,39 @@
       </w:r>
       <w:r>
         <w:tab/>
-        <w:t xml:space="preserve">K. A. Pawluk, C. H. Fox, C. N. Service, E. H. Stredulinsky, H. M. Bryan, </w:t>
-      </w:r>
+        <w:t xml:space="preserve">K. A. </w:t>
+      </w:r>
+      <w:proofErr w:type="spellStart"/>
+      <w:r>
+        <w:t>Pawluk</w:t>
+      </w:r>
+      <w:proofErr w:type="spellEnd"/>
+      <w:r>
+        <w:t xml:space="preserve">, C. H. Fox, C. N. Service, E. H. </w:t>
+      </w:r>
+      <w:proofErr w:type="spellStart"/>
+      <w:r>
+        <w:t>Stredulinsky</w:t>
+      </w:r>
+      <w:proofErr w:type="spellEnd"/>
+      <w:r>
+        <w:t xml:space="preserve">, H. M. Bryan, </w:t>
+      </w:r>
+      <w:proofErr w:type="spellStart"/>
       <w:r>
         <w:rPr>
           <w:i/>
           <w:iCs/>
         </w:rPr>
-        <w:t>PLoS ONE</w:t>
+        <w:t>PLoS</w:t>
+      </w:r>
+      <w:proofErr w:type="spellEnd"/>
+      <w:r>
+        <w:rPr>
+          <w:i/>
+          <w:iCs/>
+        </w:rPr>
+        <w:t xml:space="preserve"> ONE</w:t>
       </w:r>
       <w:r>
         <w:t xml:space="preserve">. </w:t>
@@ -5063,7 +5633,15 @@
         <w:t>The Endangered Species Act as amended by Public Law 97-304 (the Endangered Species Act amendments of 1982)</w:t>
       </w:r>
       <w:r>
-        <w:t xml:space="preserve"> (Washington : U.S. G.P.O., 1983., 1983; https://search.library.wisc.edu/catalog/999606103702121).</w:t>
+        <w:t xml:space="preserve"> (</w:t>
+      </w:r>
+      <w:proofErr w:type="gramStart"/>
+      <w:r>
+        <w:t>Washington :</w:t>
+      </w:r>
+      <w:proofErr w:type="gramEnd"/>
+      <w:r>
+        <w:t xml:space="preserve"> U.S. G.P.O., 1983., 1983; https://search.library.wisc.edu/catalog/999606103702121).</w:t>
       </w:r>
     </w:p>
     <w:p>
@@ -5087,7 +5665,15 @@
       </w:r>
       <w:r>
         <w:tab/>
-        <w:t xml:space="preserve">R. S. McNay </w:t>
+        <w:t xml:space="preserve">R. S. </w:t>
+      </w:r>
+      <w:proofErr w:type="spellStart"/>
+      <w:r>
+        <w:t>McNay</w:t>
+      </w:r>
+      <w:proofErr w:type="spellEnd"/>
+      <w:r>
+        <w:t xml:space="preserve"> </w:t>
       </w:r>
       <w:r>
         <w:rPr>
@@ -5139,11 +5725,20 @@
         <w:pStyle w:val="Bibliography"/>
       </w:pPr>
       <w:r>
+        <w:lastRenderedPageBreak/>
         <w:t xml:space="preserve">10. </w:t>
       </w:r>
       <w:r>
         <w:tab/>
-        <w:t>B. Mclellan, “An Historic Perspective of Mountain Caribou Distribution and Abundance” (Ministry of Forests, 2013), p. 22.</w:t>
+        <w:t xml:space="preserve">B. </w:t>
+      </w:r>
+      <w:proofErr w:type="spellStart"/>
+      <w:r>
+        <w:t>Mclellan</w:t>
+      </w:r>
+      <w:proofErr w:type="spellEnd"/>
+      <w:r>
+        <w:t>, “An Historic Perspective of Mountain Caribou Distribution and Abundance” (Ministry of Forests, 2013), p. 22.</w:t>
       </w:r>
     </w:p>
     <w:p>
@@ -5155,27 +5750,17 @@
       </w:r>
       <w:r>
         <w:tab/>
-        <w:t xml:space="preserve">D. Flores, </w:t>
+        <w:t xml:space="preserve">American Bison-IUCN Red List of Threatened Species. </w:t>
       </w:r>
       <w:r>
         <w:rPr>
           <w:i/>
           <w:iCs/>
         </w:rPr>
-        <w:t>The Journal of American History</w:t>
-      </w:r>
-      <w:r>
-        <w:t xml:space="preserve">. </w:t>
-      </w:r>
-      <w:r>
-        <w:rPr>
-          <w:b/>
-          <w:bCs/>
-        </w:rPr>
-        <w:t>78</w:t>
-      </w:r>
-      <w:r>
-        <w:t>, 465 (1991).</w:t>
+        <w:t>American Bison-IUCN Red List of Threatened Species</w:t>
+      </w:r>
+      <w:r>
+        <w:t>, (available at https://www.iucnredlist.org/species/2815/123789863).</w:t>
       </w:r>
     </w:p>
     <w:p>
@@ -5187,7 +5772,17 @@
       </w:r>
       <w:r>
         <w:tab/>
-        <w:t>Bison | The Canadian Encyclopedia, (available at https://www.thecanadianencyclopedia.ca/en/article/bison).</w:t>
+        <w:t xml:space="preserve">Reindeer-The IUCN Red List of Threatened Species. </w:t>
+      </w:r>
+      <w:r>
+        <w:rPr>
+          <w:i/>
+          <w:iCs/>
+        </w:rPr>
+        <w:t>Reindeer-IUCN Red List of Threatened Species</w:t>
+      </w:r>
+      <w:r>
+        <w:t>, (available at https://www.iucnredlist.org/species/29742/22167140).</w:t>
       </w:r>
     </w:p>
     <w:p>
@@ -5195,12 +5790,29 @@
         <w:pStyle w:val="Bibliography"/>
       </w:pPr>
       <w:r>
-        <w:lastRenderedPageBreak/>
         <w:t xml:space="preserve">13. </w:t>
       </w:r>
       <w:r>
         <w:tab/>
-        <w:t>West Moberly First Nations, “Population and Distribution Objectives and Identification of Critical Habitat for Seven Herds of Woodland Caribou in the South Peace Area of British Columbia” (Moberly Lake, BC, 2014), p. 32.</w:t>
+        <w:t xml:space="preserve">J. </w:t>
+      </w:r>
+      <w:proofErr w:type="spellStart"/>
+      <w:r>
+        <w:t>Creasman</w:t>
+      </w:r>
+      <w:proofErr w:type="spellEnd"/>
+      <w:r>
+        <w:t xml:space="preserve">, Pacific Salmon Atlas. </w:t>
+      </w:r>
+      <w:r>
+        <w:rPr>
+          <w:i/>
+          <w:iCs/>
+        </w:rPr>
+        <w:t>Wild Salmon Center</w:t>
+      </w:r>
+      <w:r>
+        <w:t>, (available at https://wildsalmoncenter.org/salmon-species/).</w:t>
       </w:r>
     </w:p>
     <w:p>
@@ -5209,6 +5821,62 @@
       </w:pPr>
       <w:r>
         <w:t xml:space="preserve">14. </w:t>
+      </w:r>
+      <w:r>
+        <w:tab/>
+        <w:t xml:space="preserve">D. Flores, </w:t>
+      </w:r>
+      <w:r>
+        <w:rPr>
+          <w:i/>
+          <w:iCs/>
+        </w:rPr>
+        <w:t>The Journal of American History</w:t>
+      </w:r>
+      <w:r>
+        <w:t xml:space="preserve">. </w:t>
+      </w:r>
+      <w:r>
+        <w:rPr>
+          <w:b/>
+          <w:bCs/>
+        </w:rPr>
+        <w:t>78</w:t>
+      </w:r>
+      <w:r>
+        <w:t>, 465 (1991).</w:t>
+      </w:r>
+    </w:p>
+    <w:p>
+      <w:pPr>
+        <w:pStyle w:val="Bibliography"/>
+      </w:pPr>
+      <w:r>
+        <w:t xml:space="preserve">15. </w:t>
+      </w:r>
+      <w:r>
+        <w:tab/>
+        <w:t>Bison | The Canadian Encyclopedia, (available at https://www.thecanadianencyclopedia.ca/en/article/bison).</w:t>
+      </w:r>
+    </w:p>
+    <w:p>
+      <w:pPr>
+        <w:pStyle w:val="Bibliography"/>
+      </w:pPr>
+      <w:r>
+        <w:t xml:space="preserve">16. </w:t>
+      </w:r>
+      <w:r>
+        <w:tab/>
+        <w:t>West Moberly First Nations, “Population and Distribution Objectives and Identification of Critical Habitat for Seven Herds of Woodland Caribou in the South Peace Area of British Columbia” (Moberly Lake, BC, 2014), p. 32.</w:t>
+      </w:r>
+    </w:p>
+    <w:p>
+      <w:pPr>
+        <w:pStyle w:val="Bibliography"/>
+      </w:pPr>
+      <w:r>
+        <w:t xml:space="preserve">17. </w:t>
       </w:r>
       <w:r>
         <w:tab/>
@@ -5550,14 +6218,6 @@
     <w:abstractNumId w:val="0"/>
   </w:num>
 </w:numbering>
-</file>
-
-<file path=word/people.xml><?xml version="1.0" encoding="utf-8"?>
-<w15:people xmlns:wpc="http://schemas.microsoft.com/office/word/2010/wordprocessingCanvas" xmlns:cx="http://schemas.microsoft.com/office/drawing/2014/chartex" xmlns:cx1="http://schemas.microsoft.com/office/drawing/2015/9/8/chartex" xmlns:cx2="http://schemas.microsoft.com/office/drawing/2015/10/21/chartex" xmlns:cx3="http://schemas.microsoft.com/office/drawing/2016/5/9/chartex" xmlns:cx4="http://schemas.microsoft.com/office/drawing/2016/5/10/chartex" xmlns:cx5="http://schemas.microsoft.com/office/drawing/2016/5/11/chartex" xmlns:cx6="http://schemas.microsoft.com/office/drawing/2016/5/12/chartex" xmlns:cx7="http://schemas.microsoft.com/office/drawing/2016/5/13/chartex" xmlns:cx8="http://schemas.microsoft.com/office/drawing/2016/5/14/chartex" xmlns:mc="http://schemas.openxmlformats.org/markup-compatibility/2006" xmlns:aink="http://schemas.microsoft.com/office/drawing/2016/ink" xmlns:am3d="http://schemas.microsoft.com/office/drawing/2017/model3d" xmlns:o="urn:schemas-microsoft-com:office:office" xmlns:oel="http://schemas.microsoft.com/office/2019/extlst" xmlns:r="http://schemas.openxmlformats.org/officeDocument/2006/relationships" xmlns:m="http://schemas.openxmlformats.org/officeDocument/2006/math" xmlns:v="urn:schemas-microsoft-com:vml" xmlns:wp14="http://schemas.microsoft.com/office/word/2010/wordprocessingDrawing" xmlns:wp="http://schemas.openxmlformats.org/drawingml/2006/wordprocessingDrawing" xmlns:w10="urn:schemas-microsoft-com:office:word" xmlns:w="http://schemas.openxmlformats.org/wordprocessingml/2006/main" xmlns:w14="http://schemas.microsoft.com/office/word/2010/wordml" xmlns:w15="http://schemas.microsoft.com/office/word/2012/wordml" xmlns:w16cex="http://schemas.microsoft.com/office/word/2018/wordml/cex" xmlns:w16cid="http://schemas.microsoft.com/office/word/2016/wordml/cid" xmlns:w16="http://schemas.microsoft.com/office/word/2018/wordml" xmlns:w16du="http://schemas.microsoft.com/office/word/2023/wordml/word16du" xmlns:w16sdtdh="http://schemas.microsoft.com/office/word/2020/wordml/sdtdatahash" xmlns:w16se="http://schemas.microsoft.com/office/word/2015/wordml/symex" xmlns:wpg="http://schemas.microsoft.com/office/word/2010/wordprocessingGroup" xmlns:wpi="http://schemas.microsoft.com/office/word/2010/wordprocessingInk" xmlns:wne="http://schemas.microsoft.com/office/word/2006/wordml" xmlns:wps="http://schemas.microsoft.com/office/word/2010/wordprocessingShape" mc:Ignorable="w14 w15 w16se w16cid w16 w16cex w16sdtdh wp14">
-  <w15:person w15:author="Clayton Lamb">
-    <w15:presenceInfo w15:providerId="AD" w15:userId="S::ctlamb@ualberta.ca::58e2630f-20e3-4c52-a875-9d000fabc8ec"/>
-  </w15:person>
-</w15:people>
 </file>
 
 <file path=word/styles.xml><?xml version="1.0" encoding="utf-8"?>
